--- a/Documentatie/NV voor Events.docx
+++ b/Documentatie/NV voor Events.docx
@@ -110,6 +110,14 @@
       </w:pPr>
       <w:r>
         <w:t>Aantal auto’s</w:t>
+      </w:r>
+    </w:p>
+    <w:p>
+      <w:pPr>
+        <w:pStyle w:val="Geenafstand"/>
+      </w:pPr>
+      <w:r>
+        <w:t>BTW</w:t>
       </w:r>
     </w:p>
     <w:p>

--- a/Documentatie/NV voor Events.docx
+++ b/Documentatie/NV voor Events.docx
@@ -74,6 +74,22 @@
         <w:pStyle w:val="Geenafstand"/>
       </w:pPr>
       <w:r>
+        <w:t>Boekingsadres</w:t>
+      </w:r>
+    </w:p>
+    <w:p>
+      <w:pPr>
+        <w:pStyle w:val="Geenafstand"/>
+      </w:pPr>
+      <w:r>
+        <w:t>Boekingsplaats</w:t>
+      </w:r>
+    </w:p>
+    <w:p>
+      <w:pPr>
+        <w:pStyle w:val="Geenafstand"/>
+      </w:pPr>
+      <w:r>
         <w:t>Artikelnummer</w:t>
       </w:r>
     </w:p>
@@ -117,15 +133,15 @@
         <w:pStyle w:val="Geenafstand"/>
       </w:pPr>
       <w:r>
+        <w:t>Regelprijs</w:t>
+      </w:r>
+    </w:p>
+    <w:p>
+      <w:pPr>
+        <w:pStyle w:val="Geenafstand"/>
+      </w:pPr>
+      <w:r>
         <w:t>BTW</w:t>
-      </w:r>
-    </w:p>
-    <w:p>
-      <w:pPr>
-        <w:pStyle w:val="Geenafstand"/>
-      </w:pPr>
-      <w:r>
-        <w:t>Regelprijs</w:t>
       </w:r>
     </w:p>
     <w:p>

--- a/Documentatie/NV voor Events.docx
+++ b/Documentatie/NV voor Events.docx
@@ -118,6 +118,14 @@
       </w:pPr>
       <w:r>
         <w:t>Regelprijs</w:t>
+      </w:r>
+    </w:p>
+    <w:p>
+      <w:pPr>
+        <w:pStyle w:val="Geenafstand"/>
+      </w:pPr>
+      <w:r>
+        <w:t>BTW</w:t>
       </w:r>
     </w:p>
     <w:p>

--- a/Documentatie/NV voor Events.docx
+++ b/Documentatie/NV voor Events.docx
@@ -67,22 +67,6 @@
       </w:pPr>
       <w:r>
         <w:t>Boekingsdatum</w:t>
-      </w:r>
-    </w:p>
-    <w:p>
-      <w:pPr>
-        <w:pStyle w:val="Geenafstand"/>
-      </w:pPr>
-      <w:r>
-        <w:t>Boekingsadres</w:t>
-      </w:r>
-    </w:p>
-    <w:p>
-      <w:pPr>
-        <w:pStyle w:val="Geenafstand"/>
-      </w:pPr>
-      <w:r>
-        <w:t>Boekingsplaats</w:t>
       </w:r>
     </w:p>
     <w:p>

--- a/Documentatie/NV voor Events.docx
+++ b/Documentatie/NV voor Events.docx
@@ -67,6 +67,22 @@
       </w:pPr>
       <w:r>
         <w:t>Boekingsdatum</w:t>
+      </w:r>
+    </w:p>
+    <w:p>
+      <w:pPr>
+        <w:pStyle w:val="Geenafstand"/>
+      </w:pPr>
+      <w:r>
+        <w:t>Boekingsadres</w:t>
+      </w:r>
+    </w:p>
+    <w:p>
+      <w:pPr>
+        <w:pStyle w:val="Geenafstand"/>
+      </w:pPr>
+      <w:r>
+        <w:t>Boekingsplaats</w:t>
       </w:r>
     </w:p>
     <w:p>
